--- a/programming_language/Графические и системные функции/closeapp.docx
+++ b/programming_language/Графические и системные функции/closeapp.docx
@@ -56,31 +56,24 @@
         </w:rPr>
         <w:t xml:space="preserve"> </w:t>
       </w:r>
-      <w:proofErr w:type="spellStart"/>
       <w:r>
         <w:rPr>
           <w:color w:val="0000FF"/>
-          <w:lang w:val="en-US"/>
-        </w:rPr>
-        <w:t>закрытия</w:t>
-      </w:r>
-      <w:proofErr w:type="spellEnd"/>
+        </w:rPr>
+        <w:t>з</w:t>
+      </w:r>
       <w:r>
         <w:rPr>
           <w:color w:val="0000FF"/>
-          <w:lang w:val="en-US"/>
-        </w:rPr>
-        <w:t xml:space="preserve"> </w:t>
-      </w:r>
-      <w:proofErr w:type="spellStart"/>
+        </w:rPr>
+        <w:t>авершения работы</w:t>
+      </w:r>
       <w:r>
         <w:rPr>
           <w:color w:val="0000FF"/>
-          <w:lang w:val="en-US"/>
-        </w:rPr>
-        <w:t>приложения</w:t>
-      </w:r>
-      <w:proofErr w:type="spellEnd"/>
+        </w:rPr>
+        <w:t xml:space="preserve"> приложения</w:t>
+      </w:r>
       <w:r>
         <w:rPr>
           <w:color w:val="0000FF"/>
@@ -109,7 +102,6 @@
         <w:spacing w:line="360" w:lineRule="auto"/>
         <w:rPr>
           <w:b/>
-          <w:lang w:val="en-US"/>
         </w:rPr>
       </w:pPr>
       <w:r>
@@ -121,7 +113,6 @@
       <w:r>
         <w:rPr>
           <w:b/>
-          <w:lang w:val="en-US"/>
         </w:rPr>
         <w:t>:</w:t>
       </w:r>
@@ -132,7 +123,6 @@
         <w:rPr>
           <w:rFonts w:ascii="Courier New" w:hAnsi="Courier New" w:cs="Courier New"/>
           <w:szCs w:val="24"/>
-          <w:lang w:val="en-US"/>
         </w:rPr>
       </w:pPr>
       <w:proofErr w:type="spellStart"/>
@@ -149,7 +139,6 @@
         <w:rPr>
           <w:rFonts w:ascii="Courier New" w:hAnsi="Courier New" w:cs="Courier New"/>
           <w:szCs w:val="24"/>
-          <w:lang w:val="en-US"/>
         </w:rPr>
         <w:t>;</w:t>
       </w:r>
@@ -157,9 +146,6 @@
     <w:p>
       <w:pPr>
         <w:spacing w:line="360" w:lineRule="auto"/>
-        <w:rPr>
-          <w:lang w:val="en-US"/>
-        </w:rPr>
       </w:pPr>
     </w:p>
     <w:p>
@@ -167,7 +153,6 @@
         <w:spacing w:line="360" w:lineRule="auto"/>
         <w:rPr>
           <w:b/>
-          <w:lang w:val="en-US"/>
         </w:rPr>
       </w:pPr>
       <w:r>
@@ -179,7 +164,6 @@
       <w:r>
         <w:rPr>
           <w:b/>
-          <w:lang w:val="en-US"/>
         </w:rPr>
         <w:t>:</w:t>
       </w:r>
@@ -228,7 +212,6 @@
         </w:rPr>
       </w:pPr>
       <w:proofErr w:type="spellStart"/>
-      <w:proofErr w:type="gramStart"/>
       <w:r>
         <w:rPr>
           <w:i/>
@@ -237,7 +220,6 @@
         <w:t>closeapp</w:t>
       </w:r>
       <w:proofErr w:type="spellEnd"/>
-      <w:proofErr w:type="gramEnd"/>
       <w:r>
         <w:rPr>
           <w:i/>
@@ -260,33 +242,8 @@
         <w:t>функция</w:t>
       </w:r>
       <w:r>
-        <w:rPr>
-          <w:lang w:val="en-US"/>
-        </w:rPr>
-        <w:t xml:space="preserve"> </w:t>
-      </w:r>
-      <w:proofErr w:type="spellStart"/>
-      <w:r>
-        <w:rPr>
-          <w:lang w:val="en-US"/>
-        </w:rPr>
-        <w:t>закрывает</w:t>
-      </w:r>
-      <w:proofErr w:type="spellEnd"/>
-      <w:r>
-        <w:rPr>
-          <w:lang w:val="en-US"/>
-        </w:rPr>
-        <w:t xml:space="preserve"> </w:t>
-      </w:r>
-      <w:proofErr w:type="spellStart"/>
-      <w:r>
-        <w:rPr>
-          <w:lang w:val="en-US"/>
-        </w:rPr>
-        <w:t>приложение</w:t>
-      </w:r>
-      <w:proofErr w:type="spellEnd"/>
+        <w:t xml:space="preserve"> завершает работу приложения.</w:t>
+      </w:r>
     </w:p>
     <w:p>
       <w:pPr>
